--- a/25-26/6th grade/p-test/p-text 6.docx
+++ b/25-26/6th grade/p-test/p-text 6.docx
@@ -75,6 +75,175 @@
     </w:p>
     <w:p>
       <w:pPr>
+        <w:bidi w:val="0"/>
+        <w:spacing w:after="0" w:line="240" w:lineRule="auto"/>
+        <w:jc w:val="lowKashida"/>
+        <w:rPr>
+          <w:rFonts w:ascii="AvantGardeITCbyBT-Medium" w:eastAsia="Times New Roman" w:hAnsi="AvantGardeITCbyBT-Medium" w:cs="Times New Roman"/>
+          <w:color w:val="242021"/>
+          <w:kern w:val="0"/>
+          <w:sz w:val="28"/>
+          <w:szCs w:val="28"/>
+          <w14:ligatures w14:val="none"/>
+        </w:rPr>
+      </w:pPr>
+      <w:r>
+        <w:rPr>
+          <w:rFonts w:ascii="AvantGardeITCbyBT-Medium" w:eastAsia="Times New Roman" w:hAnsi="AvantGardeITCbyBT-Medium" w:cs="Times New Roman"/>
+          <w:color w:val="242021"/>
+          <w:kern w:val="0"/>
+          <w:sz w:val="28"/>
+          <w:szCs w:val="28"/>
+          <w14:ligatures w14:val="none"/>
+        </w:rPr>
+        <w:t>There are seven continents on the Earth. They vary in size and in the numbe</w:t>
+      </w:r>
+      <w:r>
+        <w:rPr>
+          <w:rFonts w:ascii="AvantGardeITCbyBT-Medium" w:eastAsia="Times New Roman" w:hAnsi="AvantGardeITCbyBT-Medium" w:cs="Times New Roman"/>
+          <w:color w:val="242021"/>
+          <w:kern w:val="0"/>
+          <w:sz w:val="28"/>
+          <w:szCs w:val="28"/>
+          <w14:ligatures w14:val="none"/>
+        </w:rPr>
+        <w:t>r</w:t>
+      </w:r>
+      <w:r>
+        <w:rPr>
+          <w:rFonts w:ascii="AvantGardeITCbyBT-Medium" w:eastAsia="Times New Roman" w:hAnsi="AvantGardeITCbyBT-Medium" w:cs="Times New Roman"/>
+          <w:color w:val="242021"/>
+          <w:kern w:val="0"/>
+          <w:sz w:val="28"/>
+          <w:szCs w:val="28"/>
+          <w14:ligatures w14:val="none"/>
+        </w:rPr>
+        <w:t xml:space="preserve"> </w:t>
+      </w:r>
+      <w:r>
+        <w:rPr>
+          <w:rFonts w:ascii="AvantGardeITCbyBT-Medium" w:eastAsia="Times New Roman" w:hAnsi="AvantGardeITCbyBT-Medium" w:cs="Times New Roman"/>
+          <w:color w:val="242021"/>
+          <w:kern w:val="0"/>
+          <w:sz w:val="28"/>
+          <w:szCs w:val="28"/>
+          <w14:ligatures w14:val="none"/>
+        </w:rPr>
+        <w:t>of people.</w:t>
+      </w:r>
+      <w:r>
+        <w:rPr>
+          <w:rFonts w:ascii="MyriadPro-Regular" w:eastAsia="Times New Roman" w:hAnsi="MyriadPro-Regular" w:cs="Times New Roman"/>
+          <w:color w:val="242021"/>
+          <w:kern w:val="0"/>
+          <w:sz w:val="28"/>
+          <w:szCs w:val="28"/>
+          <w14:ligatures w14:val="none"/>
+        </w:rPr>
+        <w:t xml:space="preserve"> </w:t>
+      </w:r>
+      <w:r>
+        <w:rPr>
+          <w:rFonts w:ascii="AvantGardeITCbyBT-Medium" w:eastAsia="Times New Roman" w:hAnsi="AvantGardeITCbyBT-Medium" w:cs="Times New Roman"/>
+          <w:color w:val="242021"/>
+          <w:kern w:val="0"/>
+          <w:sz w:val="28"/>
+          <w:szCs w:val="28"/>
+          <w14:ligatures w14:val="none"/>
+        </w:rPr>
+        <w:t>There are five oceans between these continents.</w:t>
+      </w:r>
+      <w:r>
+        <w:rPr>
+          <w:rFonts w:ascii="AvantGardeITCbyBT-Medium" w:eastAsia="Times New Roman" w:hAnsi="AvantGardeITCbyBT-Medium" w:cs="Times New Roman"/>
+          <w:color w:val="242021"/>
+          <w:kern w:val="0"/>
+          <w:sz w:val="28"/>
+          <w:szCs w:val="28"/>
+          <w14:ligatures w14:val="none"/>
+        </w:rPr>
+        <w:t xml:space="preserve"> </w:t>
+      </w:r>
+      <w:r>
+        <w:rPr>
+          <w:rFonts w:ascii="AvantGardeITCbyBT-Medium" w:eastAsia="Times New Roman" w:hAnsi="AvantGardeITCbyBT-Medium" w:cs="Times New Roman"/>
+          <w:color w:val="242021"/>
+          <w:kern w:val="0"/>
+          <w:sz w:val="28"/>
+          <w:szCs w:val="28"/>
+          <w14:ligatures w14:val="none"/>
+        </w:rPr>
+        <w:t>Russia is the biggest country in the world. It is part of both Europe and Asia.</w:t>
+      </w:r>
+      <w:r>
+        <w:rPr>
+          <w:rFonts w:ascii="MyriadPro-Regular" w:eastAsia="Times New Roman" w:hAnsi="MyriadPro-Regular" w:cs="Times New Roman"/>
+          <w:color w:val="242021"/>
+          <w:kern w:val="0"/>
+          <w:sz w:val="28"/>
+          <w:szCs w:val="28"/>
+          <w14:ligatures w14:val="none"/>
+        </w:rPr>
+        <w:t xml:space="preserve"> </w:t>
+      </w:r>
+      <w:r>
+        <w:rPr>
+          <w:rFonts w:ascii="AvantGardeITCbyBT-Medium" w:eastAsia="Times New Roman" w:hAnsi="AvantGardeITCbyBT-Medium" w:cs="Times New Roman"/>
+          <w:color w:val="242021"/>
+          <w:kern w:val="0"/>
+          <w:sz w:val="28"/>
+          <w:szCs w:val="28"/>
+          <w14:ligatures w14:val="none"/>
+        </w:rPr>
+        <w:t>China is the country with the most people. It is located</w:t>
+      </w:r>
+      <w:r>
+        <w:rPr>
+          <w:rFonts w:ascii="AvantGardeITCbyBT-Medium" w:eastAsia="Times New Roman" w:hAnsi="AvantGardeITCbyBT-Medium" w:cs="Times New Roman"/>
+          <w:color w:val="242021"/>
+          <w:kern w:val="0"/>
+          <w:sz w:val="28"/>
+          <w:szCs w:val="28"/>
+          <w14:ligatures w14:val="none"/>
+        </w:rPr>
+        <w:t xml:space="preserve"> </w:t>
+      </w:r>
+      <w:r>
+        <w:rPr>
+          <w:rFonts w:ascii="AvantGardeITCbyBT-Medium" w:eastAsia="Times New Roman" w:hAnsi="AvantGardeITCbyBT-Medium" w:cs="Times New Roman"/>
+          <w:color w:val="242021"/>
+          <w:kern w:val="0"/>
+          <w:sz w:val="28"/>
+          <w:szCs w:val="28"/>
+          <w14:ligatures w14:val="none"/>
+        </w:rPr>
+        <w:t>in East Asia. Chinese is the official language with</w:t>
+      </w:r>
+      <w:r>
+        <w:rPr>
+          <w:rFonts w:ascii="AvantGardeITCbyBT-Medium" w:eastAsia="Times New Roman" w:hAnsi="AvantGardeITCbyBT-Medium" w:cs="Times New Roman"/>
+          <w:color w:val="242021"/>
+          <w:kern w:val="0"/>
+          <w:sz w:val="28"/>
+          <w:szCs w:val="28"/>
+          <w14:ligatures w14:val="none"/>
+        </w:rPr>
+        <w:t xml:space="preserve"> </w:t>
+      </w:r>
+      <w:r>
+        <w:rPr>
+          <w:rFonts w:ascii="AvantGardeITCbyBT-Medium" w:eastAsia="Times New Roman" w:hAnsi="AvantGardeITCbyBT-Medium" w:cs="Times New Roman"/>
+          <w:color w:val="242021"/>
+          <w:kern w:val="0"/>
+          <w:sz w:val="28"/>
+          <w:szCs w:val="28"/>
+          <w14:ligatures w14:val="none"/>
+        </w:rPr>
+        <w:t>the most native speakers.</w:t>
+      </w:r>
+    </w:p>
+    <w:p>
+      <w:pPr>
         <w:pStyle w:val="a6"/>
         <w:numPr>
           <w:ilvl w:val="0"/>
@@ -118,7 +287,30 @@
           <w:sz w:val="28"/>
           <w:szCs w:val="28"/>
         </w:rPr>
-        <w:t>H</w:t>
+        <w:t xml:space="preserve">There are </w:t>
+      </w:r>
+      <w:r>
+        <w:rPr>
+          <w:b/>
+          <w:bCs/>
+          <w:sz w:val="28"/>
+          <w:szCs w:val="28"/>
+        </w:rPr>
+        <w:t xml:space="preserve">( five / seven ) </w:t>
+      </w:r>
+      <w:r>
+        <w:rPr>
+          <w:sz w:val="28"/>
+          <w:szCs w:val="28"/>
+        </w:rPr>
+        <w:t>continents in the world.</w:t>
+      </w:r>
+      <w:r>
+        <w:rPr>
+          <w:sz w:val="28"/>
+          <w:szCs w:val="28"/>
+        </w:rPr>
+        <w:t>.</w:t>
       </w:r>
     </w:p>
     <w:p>
@@ -139,7 +331,16 @@
           <w:sz w:val="28"/>
           <w:szCs w:val="28"/>
         </w:rPr>
-        <w:t>H</w:t>
+        <w:t>The country which has the biggest number of people, is</w:t>
+      </w:r>
+      <w:r>
+        <w:rPr>
+          <w:b/>
+          <w:bCs/>
+          <w:sz w:val="28"/>
+          <w:szCs w:val="28"/>
+        </w:rPr>
+        <w:t xml:space="preserve"> ( Russia / China ).</w:t>
       </w:r>
     </w:p>
     <w:p>
@@ -160,7 +361,66 @@
           <w:sz w:val="28"/>
           <w:szCs w:val="28"/>
         </w:rPr>
-        <w:t>H</w:t>
+        <w:t xml:space="preserve">The official language in China is </w:t>
+      </w:r>
+      <w:r>
+        <w:rPr>
+          <w:sz w:val="28"/>
+          <w:szCs w:val="28"/>
+        </w:rPr>
+        <w:t xml:space="preserve"> </w:t>
+      </w:r>
+      <w:r>
+        <w:rPr>
+          <w:b/>
+          <w:bCs/>
+          <w:sz w:val="28"/>
+          <w:szCs w:val="28"/>
+        </w:rPr>
+        <w:t>(</w:t>
+      </w:r>
+      <w:r>
+        <w:rPr>
+          <w:b/>
+          <w:bCs/>
+          <w:sz w:val="28"/>
+          <w:szCs w:val="28"/>
+        </w:rPr>
+        <w:t>Chinese</w:t>
+      </w:r>
+      <w:r>
+        <w:rPr>
+          <w:b/>
+          <w:bCs/>
+          <w:sz w:val="28"/>
+          <w:szCs w:val="28"/>
+        </w:rPr>
+        <w:t xml:space="preserve"> / </w:t>
+      </w:r>
+      <w:r>
+        <w:rPr>
+          <w:b/>
+          <w:bCs/>
+          <w:sz w:val="28"/>
+          <w:szCs w:val="28"/>
+        </w:rPr>
+        <w:t>Russian</w:t>
+      </w:r>
+      <w:r>
+        <w:rPr>
+          <w:b/>
+          <w:bCs/>
+          <w:sz w:val="28"/>
+          <w:szCs w:val="28"/>
+        </w:rPr>
+        <w:t>)</w:t>
+      </w:r>
+      <w:r>
+        <w:rPr>
+          <w:sz w:val="28"/>
+          <w:szCs w:val="28"/>
+        </w:rPr>
+        <w:t>.</w:t>
       </w:r>
     </w:p>
     <w:p>
@@ -192,7 +452,17 @@
           <w:szCs w:val="28"/>
           <w:u w:val="single"/>
         </w:rPr>
-        <w:t>Answer the following questions:</w:t>
+        <w:t>Write True (T) or False (F)</w:t>
+      </w:r>
+      <w:r>
+        <w:rPr>
+          <w:b/>
+          <w:bCs/>
+          <w:sz w:val="28"/>
+          <w:szCs w:val="28"/>
+          <w:u w:val="single"/>
+        </w:rPr>
+        <w:t>:</w:t>
       </w:r>
     </w:p>
     <w:p>
@@ -213,7 +483,14 @@
           <w:sz w:val="28"/>
           <w:szCs w:val="28"/>
         </w:rPr>
-        <w:t>H</w:t>
+        <w:t>There are five oceans in the world</w:t>
+      </w:r>
+      <w:r>
+        <w:rPr>
+          <w:sz w:val="28"/>
+          <w:szCs w:val="28"/>
+        </w:rPr>
+        <w:t>. (……………)</w:t>
       </w:r>
     </w:p>
     <w:p>
@@ -234,13 +511,19 @@
           <w:sz w:val="28"/>
           <w:szCs w:val="28"/>
         </w:rPr>
-        <w:t>H</w:t>
+        <w:t xml:space="preserve">China is in East Asia. </w:t>
+      </w:r>
+      <w:r>
+        <w:rPr>
+          <w:sz w:val="28"/>
+          <w:szCs w:val="28"/>
+        </w:rPr>
+        <w:t>(…………)</w:t>
       </w:r>
     </w:p>
     <w:p>
       <w:pPr>
         <w:bidi w:val="0"/>
-        <w:spacing w:after="100" w:afterAutospacing="1" w:line="120" w:lineRule="auto"/>
         <w:rPr>
           <w:sz w:val="28"/>
           <w:szCs w:val="28"/>
@@ -364,9 +647,67 @@
         <w:rPr>
           <w:sz w:val="28"/>
           <w:szCs w:val="28"/>
-          <w:u w:val="single"/>
-        </w:rPr>
-        <w:t>H</w:t>
+        </w:rPr>
+        <w:t xml:space="preserve">Habib is Indian. Do you know </w:t>
+      </w:r>
+      <w:r>
+        <w:rPr>
+          <w:sz w:val="28"/>
+          <w:szCs w:val="28"/>
+        </w:rPr>
+        <w:t xml:space="preserve"> </w:t>
+      </w:r>
+      <w:r>
+        <w:rPr>
+          <w:b/>
+          <w:bCs/>
+          <w:sz w:val="28"/>
+          <w:szCs w:val="28"/>
+        </w:rPr>
+        <w:t>( h</w:t>
+      </w:r>
+      <w:r>
+        <w:rPr>
+          <w:b/>
+          <w:bCs/>
+          <w:sz w:val="28"/>
+          <w:szCs w:val="28"/>
+        </w:rPr>
+        <w:t>er</w:t>
+      </w:r>
+      <w:r>
+        <w:rPr>
+          <w:b/>
+          <w:bCs/>
+          <w:sz w:val="28"/>
+          <w:szCs w:val="28"/>
+        </w:rPr>
+        <w:t xml:space="preserve"> / </w:t>
+      </w:r>
+      <w:r>
+        <w:rPr>
+          <w:b/>
+          <w:bCs/>
+          <w:sz w:val="28"/>
+          <w:szCs w:val="28"/>
+        </w:rPr>
+        <w:t>him</w:t>
+      </w:r>
+      <w:r>
+        <w:rPr>
+          <w:b/>
+          <w:bCs/>
+          <w:sz w:val="28"/>
+          <w:szCs w:val="28"/>
+        </w:rPr>
+        <w:t xml:space="preserve"> )</w:t>
+      </w:r>
+      <w:r>
+        <w:rPr>
+          <w:sz w:val="28"/>
+          <w:szCs w:val="28"/>
+        </w:rPr>
+        <w:t>?</w:t>
       </w:r>
     </w:p>
     <w:p>
@@ -380,16 +721,66 @@
         <w:rPr>
           <w:sz w:val="28"/>
           <w:szCs w:val="28"/>
-          <w:u w:val="single"/>
-        </w:rPr>
-      </w:pPr>
-      <w:r>
-        <w:rPr>
-          <w:sz w:val="28"/>
-          <w:szCs w:val="28"/>
-          <w:u w:val="single"/>
-        </w:rPr>
-        <w:t>H</w:t>
+        </w:rPr>
+      </w:pPr>
+      <w:r>
+        <w:rPr>
+          <w:sz w:val="28"/>
+          <w:szCs w:val="28"/>
+        </w:rPr>
+        <w:t xml:space="preserve">Tom and </w:t>
+      </w:r>
+      <w:r>
+        <w:rPr>
+          <w:b/>
+          <w:bCs/>
+          <w:sz w:val="28"/>
+          <w:szCs w:val="28"/>
+        </w:rPr>
+        <w:t>(</w:t>
+      </w:r>
+      <w:r>
+        <w:rPr>
+          <w:b/>
+          <w:bCs/>
+          <w:sz w:val="28"/>
+          <w:szCs w:val="28"/>
+        </w:rPr>
+        <w:t xml:space="preserve"> </w:t>
+      </w:r>
+      <w:r>
+        <w:rPr>
+          <w:b/>
+          <w:bCs/>
+          <w:sz w:val="28"/>
+          <w:szCs w:val="28"/>
+        </w:rPr>
+        <w:t>his / her</w:t>
+      </w:r>
+      <w:r>
+        <w:rPr>
+          <w:b/>
+          <w:bCs/>
+          <w:sz w:val="28"/>
+          <w:szCs w:val="28"/>
+        </w:rPr>
+        <w:t xml:space="preserve"> </w:t>
+      </w:r>
+      <w:r>
+        <w:rPr>
+          <w:b/>
+          <w:bCs/>
+          <w:sz w:val="28"/>
+          <w:szCs w:val="28"/>
+        </w:rPr>
+        <w:t xml:space="preserve">) </w:t>
+      </w:r>
+      <w:r>
+        <w:rPr>
+          <w:sz w:val="28"/>
+          <w:szCs w:val="28"/>
+        </w:rPr>
+        <w:t>friend went to the theatre.</w:t>
       </w:r>
     </w:p>
     <w:p>
@@ -410,9 +801,24 @@
         <w:rPr>
           <w:sz w:val="28"/>
           <w:szCs w:val="28"/>
-          <w:u w:val="single"/>
-        </w:rPr>
-        <w:t>H</w:t>
+        </w:rPr>
+        <w:t xml:space="preserve">Those tickets are </w:t>
+      </w:r>
+      <w:r>
+        <w:rPr>
+          <w:b/>
+          <w:bCs/>
+          <w:sz w:val="28"/>
+          <w:szCs w:val="28"/>
+        </w:rPr>
+        <w:t>(our / ours).</w:t>
+      </w:r>
+      <w:r>
+        <w:rPr>
+          <w:sz w:val="28"/>
+          <w:szCs w:val="28"/>
+        </w:rPr>
+        <w:t xml:space="preserve"> </w:t>
       </w:r>
     </w:p>
     <w:p>
@@ -433,9 +839,69 @@
         <w:rPr>
           <w:sz w:val="28"/>
           <w:szCs w:val="28"/>
-          <w:u w:val="single"/>
-        </w:rPr>
-        <w:t>H</w:t>
+        </w:rPr>
+        <w:t xml:space="preserve"> </w:t>
+      </w:r>
+      <w:r>
+        <w:rPr>
+          <w:b/>
+          <w:bCs/>
+          <w:sz w:val="28"/>
+          <w:szCs w:val="28"/>
+        </w:rPr>
+        <w:t xml:space="preserve">( </w:t>
+      </w:r>
+      <w:r>
+        <w:rPr>
+          <w:b/>
+          <w:bCs/>
+          <w:sz w:val="28"/>
+          <w:szCs w:val="28"/>
+        </w:rPr>
+        <w:t>dunia</w:t>
+      </w:r>
+      <w:r>
+        <w:rPr>
+          <w:b/>
+          <w:bCs/>
+          <w:sz w:val="28"/>
+          <w:szCs w:val="28"/>
+        </w:rPr>
+        <w:t xml:space="preserve"> / </w:t>
+      </w:r>
+      <w:r>
+        <w:rPr>
+          <w:b/>
+          <w:bCs/>
+          <w:sz w:val="28"/>
+          <w:szCs w:val="28"/>
+        </w:rPr>
+        <w:t>Dunia</w:t>
+      </w:r>
+      <w:r>
+        <w:rPr>
+          <w:b/>
+          <w:bCs/>
+          <w:sz w:val="28"/>
+          <w:szCs w:val="28"/>
+        </w:rPr>
+        <w:t xml:space="preserve"> )</w:t>
+      </w:r>
+      <w:r>
+        <w:rPr>
+          <w:b/>
+          <w:bCs/>
+          <w:sz w:val="28"/>
+          <w:szCs w:val="28"/>
+        </w:rPr>
+        <w:t xml:space="preserve"> </w:t>
+      </w:r>
+      <w:r>
+        <w:rPr>
+          <w:sz w:val="28"/>
+          <w:szCs w:val="28"/>
+        </w:rPr>
+        <w:t>is my best friend</w:t>
       </w:r>
     </w:p>
     <w:p>
@@ -456,25 +922,105 @@
         <w:rPr>
           <w:sz w:val="28"/>
           <w:szCs w:val="28"/>
-          <w:u w:val="single"/>
-        </w:rPr>
-        <w:t>H</w:t>
-      </w:r>
-    </w:p>
-    <w:p>
-      <w:pPr>
-        <w:bidi w:val="0"/>
-        <w:rPr>
-          <w:sz w:val="28"/>
-          <w:szCs w:val="28"/>
-        </w:rPr>
-      </w:pPr>
-      <w:r>
-        <w:rPr>
-          <w:sz w:val="28"/>
-          <w:szCs w:val="28"/>
-        </w:rPr>
-        <w:t>-------------------------------------------------------------------------------------------------------------</w:t>
+        </w:rPr>
+        <w:t>W</w:t>
+      </w:r>
+      <w:r>
+        <w:rPr>
+          <w:sz w:val="28"/>
+          <w:szCs w:val="28"/>
+        </w:rPr>
+        <w:t>here is your ticket please</w:t>
+      </w:r>
+      <w:r>
+        <w:rPr>
+          <w:b/>
+          <w:bCs/>
+          <w:sz w:val="28"/>
+          <w:szCs w:val="28"/>
+        </w:rPr>
+        <w:t xml:space="preserve"> </w:t>
+      </w:r>
+      <w:r>
+        <w:rPr>
+          <w:b/>
+          <w:bCs/>
+          <w:sz w:val="28"/>
+          <w:szCs w:val="28"/>
+        </w:rPr>
+        <w:t>(</w:t>
+      </w:r>
+      <w:r>
+        <w:rPr>
+          <w:b/>
+          <w:bCs/>
+          <w:sz w:val="28"/>
+          <w:szCs w:val="28"/>
+        </w:rPr>
+        <w:t xml:space="preserve"> </w:t>
+      </w:r>
+      <w:r>
+        <w:rPr>
+          <w:b/>
+          <w:bCs/>
+          <w:sz w:val="28"/>
+          <w:szCs w:val="28"/>
+        </w:rPr>
+        <w:t xml:space="preserve"> </w:t>
+      </w:r>
+      <w:r>
+        <w:rPr>
+          <w:b/>
+          <w:bCs/>
+          <w:sz w:val="28"/>
+          <w:szCs w:val="28"/>
+        </w:rPr>
+        <w:t xml:space="preserve">. </w:t>
+      </w:r>
+      <w:r>
+        <w:rPr>
+          <w:b/>
+          <w:bCs/>
+          <w:sz w:val="28"/>
+          <w:szCs w:val="28"/>
+        </w:rPr>
+        <w:t xml:space="preserve"> /</w:t>
+      </w:r>
+      <w:r>
+        <w:rPr>
+          <w:b/>
+          <w:bCs/>
+          <w:sz w:val="28"/>
+          <w:szCs w:val="28"/>
+        </w:rPr>
+        <w:t xml:space="preserve"> </w:t>
+      </w:r>
+      <w:r>
+        <w:rPr>
+          <w:b/>
+          <w:bCs/>
+          <w:sz w:val="28"/>
+          <w:szCs w:val="28"/>
+        </w:rPr>
+        <w:t xml:space="preserve"> </w:t>
+      </w:r>
+      <w:r>
+        <w:rPr>
+          <w:b/>
+          <w:bCs/>
+          <w:sz w:val="28"/>
+          <w:szCs w:val="28"/>
+        </w:rPr>
+        <w:t xml:space="preserve">? </w:t>
+      </w:r>
+      <w:r>
+        <w:rPr>
+          <w:b/>
+          <w:bCs/>
+          <w:sz w:val="28"/>
+          <w:szCs w:val="28"/>
+        </w:rPr>
+        <w:t xml:space="preserve"> ) </w:t>
       </w:r>
     </w:p>
     <w:p>
@@ -572,100 +1118,150 @@
           <w:tcPr>
             <w:cnfStyle w:val="001000000000" w:firstRow="0" w:lastRow="0" w:firstColumn="1" w:lastColumn="0" w:oddVBand="0" w:evenVBand="0" w:oddHBand="0" w:evenHBand="0" w:firstRowFirstColumn="0" w:firstRowLastColumn="0" w:lastRowFirstColumn="0" w:lastRowLastColumn="0"/>
             <w:tcW w:w="2091" w:type="dxa"/>
+            <w:vAlign w:val="center"/>
           </w:tcPr>
           <w:p>
             <w:pPr>
               <w:pStyle w:val="a6"/>
               <w:bidi w:val="0"/>
               <w:ind w:left="0"/>
+              <w:jc w:val="center"/>
               <w:rPr>
                 <w:b w:val="0"/>
                 <w:bCs w:val="0"/>
                 <w:sz w:val="28"/>
                 <w:szCs w:val="28"/>
-                <w:u w:val="single"/>
               </w:rPr>
             </w:pPr>
+            <w:r>
+              <w:rPr>
+                <w:b w:val="0"/>
+                <w:bCs w:val="0"/>
+                <w:sz w:val="28"/>
+                <w:szCs w:val="28"/>
+              </w:rPr>
+              <w:t>open</w:t>
+            </w:r>
           </w:p>
         </w:tc>
         <w:tc>
           <w:tcPr>
             <w:tcW w:w="2091" w:type="dxa"/>
+            <w:vAlign w:val="center"/>
           </w:tcPr>
           <w:p>
             <w:pPr>
               <w:pStyle w:val="a6"/>
               <w:bidi w:val="0"/>
               <w:ind w:left="0"/>
+              <w:jc w:val="center"/>
               <w:cnfStyle w:val="100000000000" w:firstRow="1" w:lastRow="0" w:firstColumn="0" w:lastColumn="0" w:oddVBand="0" w:evenVBand="0" w:oddHBand="0" w:evenHBand="0" w:firstRowFirstColumn="0" w:firstRowLastColumn="0" w:lastRowFirstColumn="0" w:lastRowLastColumn="0"/>
               <w:rPr>
                 <w:b w:val="0"/>
                 <w:bCs w:val="0"/>
                 <w:sz w:val="28"/>
                 <w:szCs w:val="28"/>
-                <w:u w:val="single"/>
               </w:rPr>
             </w:pPr>
+            <w:r>
+              <w:rPr>
+                <w:b w:val="0"/>
+                <w:bCs w:val="0"/>
+                <w:sz w:val="28"/>
+                <w:szCs w:val="28"/>
+              </w:rPr>
+              <w:t>follow</w:t>
+            </w:r>
           </w:p>
         </w:tc>
         <w:tc>
           <w:tcPr>
             <w:tcW w:w="2091" w:type="dxa"/>
+            <w:vAlign w:val="center"/>
           </w:tcPr>
           <w:p>
             <w:pPr>
               <w:pStyle w:val="a6"/>
               <w:bidi w:val="0"/>
               <w:ind w:left="0"/>
+              <w:jc w:val="center"/>
               <w:cnfStyle w:val="100000000000" w:firstRow="1" w:lastRow="0" w:firstColumn="0" w:lastColumn="0" w:oddVBand="0" w:evenVBand="0" w:oddHBand="0" w:evenHBand="0" w:firstRowFirstColumn="0" w:firstRowLastColumn="0" w:lastRowFirstColumn="0" w:lastRowLastColumn="0"/>
               <w:rPr>
                 <w:b w:val="0"/>
                 <w:bCs w:val="0"/>
                 <w:sz w:val="28"/>
                 <w:szCs w:val="28"/>
-                <w:u w:val="single"/>
               </w:rPr>
             </w:pPr>
+            <w:r>
+              <w:rPr>
+                <w:b w:val="0"/>
+                <w:bCs w:val="0"/>
+                <w:sz w:val="28"/>
+                <w:szCs w:val="28"/>
+              </w:rPr>
+              <w:t>protect</w:t>
+            </w:r>
           </w:p>
         </w:tc>
         <w:tc>
           <w:tcPr>
             <w:tcW w:w="2091" w:type="dxa"/>
+            <w:vAlign w:val="center"/>
           </w:tcPr>
           <w:p>
             <w:pPr>
               <w:pStyle w:val="a6"/>
               <w:bidi w:val="0"/>
               <w:ind w:left="0"/>
+              <w:jc w:val="center"/>
               <w:cnfStyle w:val="100000000000" w:firstRow="1" w:lastRow="0" w:firstColumn="0" w:lastColumn="0" w:oddVBand="0" w:evenVBand="0" w:oddHBand="0" w:evenHBand="0" w:firstRowFirstColumn="0" w:firstRowLastColumn="0" w:lastRowFirstColumn="0" w:lastRowLastColumn="0"/>
               <w:rPr>
                 <w:b w:val="0"/>
                 <w:bCs w:val="0"/>
                 <w:sz w:val="28"/>
                 <w:szCs w:val="28"/>
-                <w:u w:val="single"/>
               </w:rPr>
             </w:pPr>
+            <w:r>
+              <w:rPr>
+                <w:b w:val="0"/>
+                <w:bCs w:val="0"/>
+                <w:sz w:val="28"/>
+                <w:szCs w:val="28"/>
+              </w:rPr>
+              <w:t>watch</w:t>
+            </w:r>
           </w:p>
         </w:tc>
         <w:tc>
           <w:tcPr>
             <w:tcW w:w="2092" w:type="dxa"/>
+            <w:vAlign w:val="center"/>
           </w:tcPr>
           <w:p>
             <w:pPr>
               <w:pStyle w:val="a6"/>
               <w:bidi w:val="0"/>
               <w:ind w:left="0"/>
+              <w:jc w:val="center"/>
               <w:cnfStyle w:val="100000000000" w:firstRow="1" w:lastRow="0" w:firstColumn="0" w:lastColumn="0" w:oddVBand="0" w:evenVBand="0" w:oddHBand="0" w:evenHBand="0" w:firstRowFirstColumn="0" w:firstRowLastColumn="0" w:lastRowFirstColumn="0" w:lastRowLastColumn="0"/>
               <w:rPr>
                 <w:b w:val="0"/>
                 <w:bCs w:val="0"/>
                 <w:sz w:val="28"/>
                 <w:szCs w:val="28"/>
-                <w:u w:val="single"/>
               </w:rPr>
             </w:pPr>
+            <w:r>
+              <w:rPr>
+                <w:b w:val="0"/>
+                <w:bCs w:val="0"/>
+                <w:sz w:val="28"/>
+                <w:szCs w:val="28"/>
+              </w:rPr>
+              <w:t>do</w:t>
+            </w:r>
           </w:p>
         </w:tc>
       </w:tr>
@@ -678,17 +1274,32 @@
           <w:numId w:val="5"/>
         </w:numPr>
         <w:bidi w:val="0"/>
-        <w:rPr>
-          <w:sz w:val="28"/>
-          <w:szCs w:val="28"/>
-        </w:rPr>
-      </w:pPr>
-      <w:r>
-        <w:rPr>
-          <w:sz w:val="28"/>
-          <w:szCs w:val="28"/>
-        </w:rPr>
-        <w:t>H</w:t>
+        <w:spacing w:line="276" w:lineRule="auto"/>
+        <w:rPr>
+          <w:sz w:val="28"/>
+          <w:szCs w:val="28"/>
+        </w:rPr>
+      </w:pPr>
+      <w:r>
+        <w:rPr>
+          <w:sz w:val="28"/>
+          <w:szCs w:val="28"/>
+        </w:rPr>
+        <w:t>When you want to…………</w:t>
+      </w:r>
+      <w:r>
+        <w:rPr>
+          <w:sz w:val="28"/>
+          <w:szCs w:val="28"/>
+        </w:rPr>
+        <w:t>..</w:t>
+      </w:r>
+      <w:r>
+        <w:rPr>
+          <w:sz w:val="28"/>
+          <w:szCs w:val="28"/>
+        </w:rPr>
+        <w:t>.. a play in the theatre, you have to get a ticket first.</w:t>
       </w:r>
     </w:p>
     <w:p>
@@ -699,17 +1310,46 @@
           <w:numId w:val="5"/>
         </w:numPr>
         <w:bidi w:val="0"/>
-        <w:rPr>
-          <w:sz w:val="28"/>
-          <w:szCs w:val="28"/>
-        </w:rPr>
-      </w:pPr>
-      <w:r>
-        <w:rPr>
-          <w:sz w:val="28"/>
-          <w:szCs w:val="28"/>
-        </w:rPr>
-        <w:t>H</w:t>
+        <w:spacing w:line="276" w:lineRule="auto"/>
+        <w:rPr>
+          <w:sz w:val="28"/>
+          <w:szCs w:val="28"/>
+        </w:rPr>
+      </w:pPr>
+      <w:r>
+        <w:rPr>
+          <w:sz w:val="28"/>
+          <w:szCs w:val="28"/>
+        </w:rPr>
+        <w:t>You sit quietly until curtains</w:t>
+      </w:r>
+      <w:r>
+        <w:rPr>
+          <w:sz w:val="28"/>
+          <w:szCs w:val="28"/>
+        </w:rPr>
+        <w:t>……</w:t>
+      </w:r>
+      <w:r>
+        <w:rPr>
+          <w:sz w:val="28"/>
+          <w:szCs w:val="28"/>
+        </w:rPr>
+        <w:t>………</w:t>
+      </w:r>
+      <w:r>
+        <w:rPr>
+          <w:sz w:val="28"/>
+          <w:szCs w:val="28"/>
+        </w:rPr>
+        <w:t>…..</w:t>
+      </w:r>
+      <w:r>
+        <w:rPr>
+          <w:sz w:val="28"/>
+          <w:szCs w:val="28"/>
+        </w:rPr>
+        <w:t>.</w:t>
       </w:r>
     </w:p>
     <w:p>
@@ -720,17 +1360,32 @@
           <w:numId w:val="5"/>
         </w:numPr>
         <w:bidi w:val="0"/>
-        <w:rPr>
-          <w:sz w:val="28"/>
-          <w:szCs w:val="28"/>
-        </w:rPr>
-      </w:pPr>
-      <w:r>
-        <w:rPr>
-          <w:sz w:val="28"/>
-          <w:szCs w:val="28"/>
-        </w:rPr>
-        <w:t>H</w:t>
+        <w:spacing w:line="276" w:lineRule="auto"/>
+        <w:rPr>
+          <w:sz w:val="28"/>
+          <w:szCs w:val="28"/>
+        </w:rPr>
+      </w:pPr>
+      <w:r>
+        <w:rPr>
+          <w:sz w:val="28"/>
+          <w:szCs w:val="28"/>
+        </w:rPr>
+        <w:t>We should…………….</w:t>
+      </w:r>
+      <w:r>
+        <w:rPr>
+          <w:sz w:val="28"/>
+          <w:szCs w:val="28"/>
+        </w:rPr>
+        <w:t>..</w:t>
+      </w:r>
+      <w:r>
+        <w:rPr>
+          <w:sz w:val="28"/>
+          <w:szCs w:val="28"/>
+        </w:rPr>
+        <w:t>the rules and laws</w:t>
       </w:r>
     </w:p>
     <w:p>
@@ -741,33 +1396,32 @@
           <w:numId w:val="5"/>
         </w:numPr>
         <w:bidi w:val="0"/>
-        <w:rPr>
-          <w:sz w:val="28"/>
-          <w:szCs w:val="28"/>
-        </w:rPr>
-      </w:pPr>
-      <w:r>
-        <w:rPr>
-          <w:sz w:val="28"/>
-          <w:szCs w:val="28"/>
-        </w:rPr>
-        <w:t>H</w:t>
-      </w:r>
-    </w:p>
-    <w:p>
-      <w:pPr>
-        <w:bidi w:val="0"/>
-        <w:rPr>
-          <w:sz w:val="28"/>
-          <w:szCs w:val="28"/>
-        </w:rPr>
-      </w:pPr>
-      <w:r>
-        <w:rPr>
-          <w:sz w:val="28"/>
-          <w:szCs w:val="28"/>
-        </w:rPr>
-        <w:t>-------------------------------------------------------------------------------------------------------------</w:t>
+        <w:spacing w:line="276" w:lineRule="auto"/>
+        <w:rPr>
+          <w:sz w:val="28"/>
+          <w:szCs w:val="28"/>
+        </w:rPr>
+      </w:pPr>
+      <w:r>
+        <w:rPr>
+          <w:sz w:val="28"/>
+          <w:szCs w:val="28"/>
+        </w:rPr>
+        <w:t>We should……………</w:t>
+      </w:r>
+      <w:r>
+        <w:rPr>
+          <w:sz w:val="28"/>
+          <w:szCs w:val="28"/>
+        </w:rPr>
+        <w:t>……</w:t>
+      </w:r>
+      <w:r>
+        <w:rPr>
+          <w:sz w:val="28"/>
+          <w:szCs w:val="28"/>
+        </w:rPr>
+        <w:t>the environment</w:t>
       </w:r>
     </w:p>
     <w:p>
@@ -846,18 +1500,30 @@
     <w:tbl>
       <w:tblPr>
         <w:tblStyle w:val="ac"/>
-        <w:tblW w:w="11199" w:type="dxa"/>
-        <w:tblInd w:w="-147" w:type="dxa"/>
+        <w:tblW w:w="11624" w:type="dxa"/>
+        <w:tblInd w:w="-572" w:type="dxa"/>
+        <w:tblBorders>
+          <w:top w:val="none" w:sz="0" w:space="0" w:color="auto"/>
+          <w:left w:val="none" w:sz="0" w:space="0" w:color="auto"/>
+          <w:bottom w:val="none" w:sz="0" w:space="0" w:color="auto"/>
+          <w:right w:val="none" w:sz="0" w:space="0" w:color="auto"/>
+          <w:insideH w:val="none" w:sz="0" w:space="0" w:color="auto"/>
+          <w:insideV w:val="none" w:sz="0" w:space="0" w:color="auto"/>
+        </w:tblBorders>
         <w:tblLook w:val="04A0" w:firstRow="1" w:lastRow="0" w:firstColumn="1" w:lastColumn="0" w:noHBand="0" w:noVBand="1"/>
       </w:tblPr>
       <w:tblGrid>
-        <w:gridCol w:w="5812"/>
-        <w:gridCol w:w="5387"/>
+        <w:gridCol w:w="5529"/>
+        <w:gridCol w:w="6095"/>
       </w:tblGrid>
       <w:tr>
+        <w:trPr>
+          <w:trHeight w:val="430"/>
+        </w:trPr>
         <w:tc>
           <w:tcPr>
-            <w:tcW w:w="5812" w:type="dxa"/>
+            <w:tcW w:w="5529" w:type="dxa"/>
+            <w:vAlign w:val="center"/>
           </w:tcPr>
           <w:p>
             <w:pPr>
@@ -870,14 +1536,21 @@
               <w:rPr>
                 <w:sz w:val="28"/>
                 <w:szCs w:val="28"/>
-                <w:u w:val="single"/>
               </w:rPr>
             </w:pPr>
+            <w:r>
+              <w:rPr>
+                <w:sz w:val="28"/>
+                <w:szCs w:val="28"/>
+              </w:rPr>
+              <w:t>Stage</w:t>
+            </w:r>
           </w:p>
         </w:tc>
         <w:tc>
           <w:tcPr>
-            <w:tcW w:w="5387" w:type="dxa"/>
+            <w:tcW w:w="6095" w:type="dxa"/>
+            <w:vAlign w:val="center"/>
           </w:tcPr>
           <w:p>
             <w:pPr>
@@ -890,16 +1563,26 @@
               <w:rPr>
                 <w:sz w:val="28"/>
                 <w:szCs w:val="28"/>
-                <w:u w:val="single"/>
               </w:rPr>
             </w:pPr>
+            <w:r>
+              <w:rPr>
+                <w:sz w:val="28"/>
+                <w:szCs w:val="28"/>
+              </w:rPr>
+              <w:t>special clothes which players wear.</w:t>
+            </w:r>
           </w:p>
         </w:tc>
       </w:tr>
       <w:tr>
+        <w:trPr>
+          <w:trHeight w:val="422"/>
+        </w:trPr>
         <w:tc>
           <w:tcPr>
-            <w:tcW w:w="5812" w:type="dxa"/>
+            <w:tcW w:w="5529" w:type="dxa"/>
+            <w:vAlign w:val="center"/>
           </w:tcPr>
           <w:p>
             <w:pPr>
@@ -910,18 +1593,23 @@
               </w:numPr>
               <w:bidi w:val="0"/>
               <w:rPr>
-                <w:b/>
-                <w:bCs/>
                 <w:sz w:val="28"/>
                 <w:szCs w:val="28"/>
-                <w:u w:val="single"/>
               </w:rPr>
             </w:pPr>
+            <w:r>
+              <w:rPr>
+                <w:sz w:val="28"/>
+                <w:szCs w:val="28"/>
+              </w:rPr>
+              <w:t>costumes</w:t>
+            </w:r>
           </w:p>
         </w:tc>
         <w:tc>
           <w:tcPr>
-            <w:tcW w:w="5387" w:type="dxa"/>
+            <w:tcW w:w="6095" w:type="dxa"/>
+            <w:vAlign w:val="center"/>
           </w:tcPr>
           <w:p>
             <w:pPr>
@@ -932,20 +1620,28 @@
               </w:numPr>
               <w:bidi w:val="0"/>
               <w:rPr>
-                <w:b/>
-                <w:bCs/>
                 <w:sz w:val="28"/>
                 <w:szCs w:val="28"/>
-                <w:u w:val="single"/>
               </w:rPr>
             </w:pPr>
+            <w:r>
+              <w:rPr>
+                <w:sz w:val="28"/>
+                <w:szCs w:val="28"/>
+              </w:rPr>
+              <w:t>people who watch a play.</w:t>
+            </w:r>
           </w:p>
         </w:tc>
       </w:tr>
       <w:tr>
+        <w:trPr>
+          <w:trHeight w:val="400"/>
+        </w:trPr>
         <w:tc>
           <w:tcPr>
-            <w:tcW w:w="5812" w:type="dxa"/>
+            <w:tcW w:w="5529" w:type="dxa"/>
+            <w:vAlign w:val="center"/>
           </w:tcPr>
           <w:p>
             <w:pPr>
@@ -956,18 +1652,23 @@
               </w:numPr>
               <w:bidi w:val="0"/>
               <w:rPr>
-                <w:b/>
-                <w:bCs/>
                 <w:sz w:val="28"/>
                 <w:szCs w:val="28"/>
-                <w:u w:val="single"/>
               </w:rPr>
             </w:pPr>
+            <w:r>
+              <w:rPr>
+                <w:sz w:val="28"/>
+                <w:szCs w:val="28"/>
+              </w:rPr>
+              <w:t>to direct</w:t>
+            </w:r>
           </w:p>
         </w:tc>
         <w:tc>
           <w:tcPr>
-            <w:tcW w:w="5387" w:type="dxa"/>
+            <w:tcW w:w="6095" w:type="dxa"/>
+            <w:vAlign w:val="center"/>
           </w:tcPr>
           <w:p>
             <w:pPr>
@@ -978,20 +1679,25 @@
               </w:numPr>
               <w:bidi w:val="0"/>
               <w:rPr>
-                <w:b/>
-                <w:bCs/>
                 <w:sz w:val="28"/>
                 <w:szCs w:val="28"/>
-                <w:u w:val="single"/>
               </w:rPr>
             </w:pPr>
+            <w:r>
+              <w:rPr>
+                <w:sz w:val="28"/>
+                <w:szCs w:val="28"/>
+              </w:rPr>
+              <w:t>where actresses and actors act.</w:t>
+            </w:r>
           </w:p>
         </w:tc>
       </w:tr>
       <w:tr>
         <w:tc>
           <w:tcPr>
-            <w:tcW w:w="5812" w:type="dxa"/>
+            <w:tcW w:w="5529" w:type="dxa"/>
+            <w:vAlign w:val="center"/>
           </w:tcPr>
           <w:p>
             <w:pPr>
@@ -1002,18 +1708,23 @@
               </w:numPr>
               <w:bidi w:val="0"/>
               <w:rPr>
-                <w:b/>
-                <w:bCs/>
                 <w:sz w:val="28"/>
                 <w:szCs w:val="28"/>
-                <w:u w:val="single"/>
               </w:rPr>
             </w:pPr>
+            <w:r>
+              <w:rPr>
+                <w:sz w:val="28"/>
+                <w:szCs w:val="28"/>
+              </w:rPr>
+              <w:t>audience</w:t>
+            </w:r>
           </w:p>
         </w:tc>
         <w:tc>
           <w:tcPr>
-            <w:tcW w:w="5387" w:type="dxa"/>
+            <w:tcW w:w="6095" w:type="dxa"/>
+            <w:vAlign w:val="center"/>
           </w:tcPr>
           <w:p>
             <w:pPr>
@@ -1024,13 +1735,17 @@
               </w:numPr>
               <w:bidi w:val="0"/>
               <w:rPr>
-                <w:b/>
-                <w:bCs/>
                 <w:sz w:val="28"/>
                 <w:szCs w:val="28"/>
-                <w:u w:val="single"/>
               </w:rPr>
             </w:pPr>
+            <w:r>
+              <w:rPr>
+                <w:sz w:val="28"/>
+                <w:szCs w:val="28"/>
+              </w:rPr>
+              <w:t>to guide and give instructions.</w:t>
+            </w:r>
           </w:p>
         </w:tc>
       </w:tr>
@@ -1059,7 +1774,7 @@
           <w:szCs w:val="28"/>
           <w:u w:val="single"/>
         </w:rPr>
-        <w:t>Write a 30-word paragraph about</w:t>
+        <w:t>Answer:</w:t>
       </w:r>
       <w:r>
         <w:rPr>
@@ -1114,6 +1829,43 @@
           <w:szCs w:val="28"/>
         </w:rPr>
         <w:tab/>
+      </w:r>
+      <w:r>
+        <w:rPr>
+          <w:b/>
+          <w:bCs/>
+          <w:sz w:val="28"/>
+          <w:szCs w:val="28"/>
+        </w:rPr>
+        <w:t xml:space="preserve"> </w:t>
+      </w:r>
+      <w:r>
+        <w:rPr>
+          <w:b/>
+          <w:bCs/>
+          <w:sz w:val="28"/>
+          <w:szCs w:val="28"/>
+        </w:rPr>
+        <w:tab/>
+      </w:r>
+      <w:r>
+        <w:rPr>
+          <w:b/>
+          <w:bCs/>
+          <w:sz w:val="28"/>
+          <w:szCs w:val="28"/>
+        </w:rPr>
+        <w:tab/>
+      </w:r>
+      <w:r>
+        <w:rPr>
+          <w:b/>
+          <w:bCs/>
+          <w:sz w:val="28"/>
+          <w:szCs w:val="28"/>
+        </w:rPr>
+        <w:tab/>
+        <w:t xml:space="preserve">              </w:t>
       </w:r>
       <w:r>
         <w:rPr>
@@ -1124,6 +1876,110 @@
         </w:rPr>
         <w:tab/>
         <w:t>/14m/</w:t>
+      </w:r>
+    </w:p>
+    <w:p>
+      <w:pPr>
+        <w:pStyle w:val="a6"/>
+        <w:numPr>
+          <w:ilvl w:val="0"/>
+          <w:numId w:val="5"/>
+        </w:numPr>
+        <w:bidi w:val="0"/>
+        <w:rPr>
+          <w:sz w:val="28"/>
+          <w:szCs w:val="28"/>
+        </w:rPr>
+      </w:pPr>
+      <w:r>
+        <w:rPr>
+          <w:sz w:val="28"/>
+          <w:szCs w:val="28"/>
+        </w:rPr>
+        <w:t>Where are you from</w:t>
+      </w:r>
+      <w:r>
+        <w:rPr>
+          <w:sz w:val="28"/>
+          <w:szCs w:val="28"/>
+        </w:rPr>
+        <w:t>?</w:t>
+      </w:r>
+    </w:p>
+    <w:p>
+      <w:pPr>
+        <w:bidi w:val="0"/>
+        <w:ind w:firstLine="720"/>
+        <w:rPr>
+          <w:sz w:val="28"/>
+          <w:szCs w:val="28"/>
+        </w:rPr>
+      </w:pPr>
+      <w:r>
+        <w:rPr>
+          <w:sz w:val="28"/>
+          <w:szCs w:val="28"/>
+        </w:rPr>
+        <w:t>………………………………………………………………………………………………………….</w:t>
+      </w:r>
+    </w:p>
+    <w:p>
+      <w:pPr>
+        <w:pStyle w:val="a6"/>
+        <w:numPr>
+          <w:ilvl w:val="0"/>
+          <w:numId w:val="5"/>
+        </w:numPr>
+        <w:bidi w:val="0"/>
+        <w:rPr>
+          <w:sz w:val="28"/>
+          <w:szCs w:val="28"/>
+        </w:rPr>
+      </w:pPr>
+      <w:r>
+        <w:rPr>
+          <w:sz w:val="28"/>
+          <w:szCs w:val="28"/>
+        </w:rPr>
+        <w:t xml:space="preserve">What is your </w:t>
+      </w:r>
+      <w:r>
+        <w:rPr>
+          <w:sz w:val="28"/>
+          <w:szCs w:val="28"/>
+        </w:rPr>
+        <w:t>nationality</w:t>
+      </w:r>
+      <w:r>
+        <w:rPr>
+          <w:sz w:val="28"/>
+          <w:szCs w:val="28"/>
+        </w:rPr>
+        <w:t>?</w:t>
+      </w:r>
+    </w:p>
+    <w:p>
+      <w:pPr>
+        <w:bidi w:val="0"/>
+        <w:ind w:firstLine="720"/>
+        <w:rPr>
+          <w:sz w:val="28"/>
+          <w:szCs w:val="28"/>
+        </w:rPr>
+      </w:pPr>
+      <w:r>
+        <w:rPr>
+          <w:sz w:val="28"/>
+          <w:szCs w:val="28"/>
+        </w:rPr>
+        <w:t>………………………………………………………………………………………………………….</w:t>
+      </w:r>
+      <w:r>
+        <w:rPr>
+          <w:sz w:val="28"/>
+          <w:szCs w:val="28"/>
+        </w:rPr>
+        <w:t>.</w:t>
       </w:r>
     </w:p>
     <w:sectPr>
@@ -1176,8 +2032,79 @@
         <w:bCs/>
         <w:sz w:val="28"/>
         <w:szCs w:val="28"/>
+        <w:rtl/>
       </w:rPr>
     </w:pPr>
+    <w:r>
+      <w:rPr>
+        <w:b/>
+        <w:bCs/>
+        <w:noProof/>
+        <w:sz w:val="28"/>
+        <w:szCs w:val="28"/>
+      </w:rPr>
+      <mc:AlternateContent>
+        <mc:Choice Requires="wps">
+          <w:drawing>
+            <wp:anchor distT="0" distB="0" distL="114300" distR="114300" simplePos="0" relativeHeight="251662336" behindDoc="0" locked="0" layoutInCell="1" allowOverlap="1" wp14:anchorId="07DBA108" wp14:editId="56ED20F1">
+              <wp:simplePos x="0" y="0"/>
+              <wp:positionH relativeFrom="column">
+                <wp:posOffset>-449249</wp:posOffset>
+              </wp:positionH>
+              <wp:positionV relativeFrom="paragraph">
+                <wp:posOffset>-54168</wp:posOffset>
+              </wp:positionV>
+              <wp:extent cx="7541895" cy="0"/>
+              <wp:effectExtent l="0" t="0" r="0" b="0"/>
+              <wp:wrapNone/>
+              <wp:docPr id="277251941" name="رابط مستقيم 1"/>
+              <wp:cNvGraphicFramePr/>
+              <a:graphic xmlns:a="http://schemas.openxmlformats.org/drawingml/2006/main">
+                <a:graphicData uri="http://schemas.microsoft.com/office/word/2010/wordprocessingShape">
+                  <wps:wsp>
+                    <wps:cNvCnPr/>
+                    <wps:spPr>
+                      <a:xfrm flipH="1">
+                        <a:off x="0" y="0"/>
+                        <a:ext cx="7541895" cy="0"/>
+                      </a:xfrm>
+                      <a:prstGeom prst="line">
+                        <a:avLst/>
+                      </a:prstGeom>
+                      <a:ln>
+                        <a:prstDash val="sysDot"/>
+                      </a:ln>
+                    </wps:spPr>
+                    <wps:style>
+                      <a:lnRef idx="3">
+                        <a:schemeClr val="dk1"/>
+                      </a:lnRef>
+                      <a:fillRef idx="0">
+                        <a:schemeClr val="dk1"/>
+                      </a:fillRef>
+                      <a:effectRef idx="2">
+                        <a:schemeClr val="dk1"/>
+                      </a:effectRef>
+                      <a:fontRef idx="minor">
+                        <a:schemeClr val="tx1"/>
+                      </a:fontRef>
+                    </wps:style>
+                    <wps:bodyPr/>
+                  </wps:wsp>
+                </a:graphicData>
+              </a:graphic>
+            </wp:anchor>
+          </w:drawing>
+        </mc:Choice>
+        <mc:Fallback>
+          <w:pict>
+            <v:line w14:anchorId="6108519E" id="رابط مستقيم 1" o:spid="_x0000_s1026" style="position:absolute;left:0;text-align:left;flip:x;z-index:251662336;visibility:visible;mso-wrap-style:square;mso-wrap-distance-left:9pt;mso-wrap-distance-top:0;mso-wrap-distance-right:9pt;mso-wrap-distance-bottom:0;mso-position-horizontal:absolute;mso-position-horizontal-relative:text;mso-position-vertical:absolute;mso-position-vertical-relative:text" from="-35.35pt,-4.25pt" to="558.5pt,-4.25pt" o:gfxdata="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" strokecolor="black [3200]" strokeweight="1.5pt">
+              <v:stroke dashstyle="1 1" joinstyle="miter"/>
+            </v:line>
+          </w:pict>
+        </mc:Fallback>
+      </mc:AlternateContent>
+    </w:r>
     <w:r>
       <w:rPr>
         <w:b/>
@@ -1389,8 +2316,6 @@
           <w:pPr>
             <w:pStyle w:val="ad"/>
             <w:rPr>
-              <w:b/>
-              <w:bCs/>
               <w:sz w:val="28"/>
               <w:szCs w:val="28"/>
               <w:rtl/>
@@ -1408,6 +2333,16 @@
               <w:lang w:bidi="ar-SY"/>
             </w:rPr>
             <w:t>اسم الطالب:</w:t>
+          </w:r>
+          <w:r>
+            <w:rPr>
+              <w:rFonts w:hint="cs"/>
+              <w:sz w:val="28"/>
+              <w:szCs w:val="28"/>
+              <w:rtl/>
+              <w:lang w:bidi="ar-SY"/>
+            </w:rPr>
+            <w:t>....................................</w:t>
           </w:r>
         </w:p>
       </w:tc>
@@ -1502,19 +2437,7 @@
               <w:rtl/>
               <w:lang w:bidi="ar-SY"/>
             </w:rPr>
-            <w:t>ال</w:t>
-          </w:r>
-          <w:r>
-            <w:rPr>
-              <w:rFonts w:hint="cs"/>
-              <w:b/>
-              <w:bCs/>
-              <w:sz w:val="28"/>
-              <w:szCs w:val="28"/>
-              <w:rtl/>
-              <w:lang w:bidi="ar-SY"/>
-            </w:rPr>
-            <w:t>سادس</w:t>
+            <w:t>الخامس</w:t>
           </w:r>
           <w:r>
             <w:rPr>
@@ -2981,7 +3904,6 @@
   <w:style w:type="character" w:default="1" w:styleId="a0">
     <w:name w:val="Default Paragraph Font"/>
     <w:uiPriority w:val="1"/>
-    <w:semiHidden/>
     <w:unhideWhenUsed/>
   </w:style>
   <w:style w:type="table" w:default="1" w:styleId="a1">
@@ -3567,6 +4489,21 @@
       </w:rPr>
     </w:tblStylePr>
   </w:style>
+  <w:style w:type="character" w:customStyle="1" w:styleId="fontstyle01">
+    <w:name w:val="fontstyle01"/>
+    <w:basedOn w:val="a0"/>
+    <w:rsid w:val="00216DE1"/>
+    <w:rPr>
+      <w:rFonts w:ascii="AvantGardeITCbyBT-Medium" w:hAnsi="AvantGardeITCbyBT-Medium" w:hint="default"/>
+      <w:b w:val="0"/>
+      <w:bCs w:val="0"/>
+      <w:i w:val="0"/>
+      <w:iCs w:val="0"/>
+      <w:color w:val="242021"/>
+      <w:sz w:val="28"/>
+      <w:szCs w:val="28"/>
+    </w:rPr>
+  </w:style>
 </w:styles>
 </file>
 

--- a/25-26/6th grade/p-test/p-text 6.docx
+++ b/25-26/6th grade/p-test/p-text 6.docx
@@ -61,7 +61,25 @@
           <w:sz w:val="28"/>
           <w:szCs w:val="28"/>
         </w:rPr>
-        <w:t>10m</w:t>
+        <w:t>1</w:t>
+      </w:r>
+      <w:r>
+        <w:rPr>
+          <w:b/>
+          <w:bCs/>
+          <w:sz w:val="28"/>
+          <w:szCs w:val="28"/>
+        </w:rPr>
+        <w:t>2</w:t>
+      </w:r>
+      <w:r>
+        <w:rPr>
+          <w:b/>
+          <w:bCs/>
+          <w:sz w:val="28"/>
+          <w:szCs w:val="28"/>
+        </w:rPr>
+        <w:t>m</w:t>
       </w:r>
       <w:r>
         <w:rPr>
@@ -289,14 +307,25 @@
         </w:rPr>
         <w:t xml:space="preserve">There are </w:t>
       </w:r>
-      <w:r>
-        <w:rPr>
-          <w:b/>
-          <w:bCs/>
-          <w:sz w:val="28"/>
-          <w:szCs w:val="28"/>
-        </w:rPr>
-        <w:t xml:space="preserve">( five / seven ) </w:t>
+      <w:proofErr w:type="gramStart"/>
+      <w:r>
+        <w:rPr>
+          <w:b/>
+          <w:bCs/>
+          <w:sz w:val="28"/>
+          <w:szCs w:val="28"/>
+        </w:rPr>
+        <w:t>( five</w:t>
+      </w:r>
+      <w:proofErr w:type="gramEnd"/>
+      <w:r>
+        <w:rPr>
+          <w:b/>
+          <w:bCs/>
+          <w:sz w:val="28"/>
+          <w:szCs w:val="28"/>
+        </w:rPr>
+        <w:t xml:space="preserve"> / seven ) </w:t>
       </w:r>
       <w:r>
         <w:rPr>
@@ -340,7 +369,27 @@
           <w:sz w:val="28"/>
           <w:szCs w:val="28"/>
         </w:rPr>
-        <w:t xml:space="preserve"> ( Russia / China ).</w:t>
+        <w:t xml:space="preserve"> </w:t>
+      </w:r>
+      <w:proofErr w:type="gramStart"/>
+      <w:r>
+        <w:rPr>
+          <w:b/>
+          <w:bCs/>
+          <w:sz w:val="28"/>
+          <w:szCs w:val="28"/>
+        </w:rPr>
+        <w:t>( Russia</w:t>
+      </w:r>
+      <w:proofErr w:type="gramEnd"/>
+      <w:r>
+        <w:rPr>
+          <w:b/>
+          <w:bCs/>
+          <w:sz w:val="28"/>
+          <w:szCs w:val="28"/>
+        </w:rPr>
+        <w:t xml:space="preserve"> / China ).</w:t>
       </w:r>
     </w:p>
     <w:p>
@@ -361,7 +410,15 @@
           <w:sz w:val="28"/>
           <w:szCs w:val="28"/>
         </w:rPr>
-        <w:t xml:space="preserve">The official language in China is </w:t>
+        <w:t xml:space="preserve">The official language in China </w:t>
+      </w:r>
+      <w:proofErr w:type="gramStart"/>
+      <w:r>
+        <w:rPr>
+          <w:sz w:val="28"/>
+          <w:szCs w:val="28"/>
+        </w:rPr>
+        <w:t xml:space="preserve">is </w:t>
       </w:r>
       <w:r>
         <w:rPr>
@@ -379,6 +436,16 @@
         </w:rPr>
         <w:t>(</w:t>
       </w:r>
+      <w:proofErr w:type="gramEnd"/>
+      <w:r>
+        <w:rPr>
+          <w:b/>
+          <w:bCs/>
+          <w:sz w:val="28"/>
+          <w:szCs w:val="28"/>
+        </w:rPr>
+        <w:t xml:space="preserve"> </w:t>
+      </w:r>
       <w:r>
         <w:rPr>
           <w:b/>
@@ -405,6 +472,15 @@
           <w:szCs w:val="28"/>
         </w:rPr>
         <w:t>Russian</w:t>
+      </w:r>
+      <w:r>
+        <w:rPr>
+          <w:b/>
+          <w:bCs/>
+          <w:sz w:val="28"/>
+          <w:szCs w:val="28"/>
+        </w:rPr>
+        <w:t xml:space="preserve"> </w:t>
       </w:r>
       <w:r>
         <w:rPr>
@@ -648,7 +724,15 @@
           <w:sz w:val="28"/>
           <w:szCs w:val="28"/>
         </w:rPr>
-        <w:t xml:space="preserve">Habib is Indian. Do you know </w:t>
+        <w:t xml:space="preserve">Habib is Indian. Do you </w:t>
+      </w:r>
+      <w:proofErr w:type="gramStart"/>
+      <w:r>
+        <w:rPr>
+          <w:sz w:val="28"/>
+          <w:szCs w:val="28"/>
+        </w:rPr>
+        <w:t xml:space="preserve">know </w:t>
       </w:r>
       <w:r>
         <w:rPr>
@@ -664,7 +748,17 @@
           <w:sz w:val="28"/>
           <w:szCs w:val="28"/>
         </w:rPr>
-        <w:t>( h</w:t>
+        <w:t>(</w:t>
+      </w:r>
+      <w:proofErr w:type="gramEnd"/>
+      <w:r>
+        <w:rPr>
+          <w:b/>
+          <w:bCs/>
+          <w:sz w:val="28"/>
+          <w:szCs w:val="28"/>
+        </w:rPr>
+        <w:t xml:space="preserve"> h</w:t>
       </w:r>
       <w:r>
         <w:rPr>
@@ -730,6 +824,7 @@
         </w:rPr>
         <w:t xml:space="preserve">Tom and </w:t>
       </w:r>
+      <w:proofErr w:type="gramStart"/>
       <w:r>
         <w:rPr>
           <w:b/>
@@ -755,7 +850,17 @@
           <w:sz w:val="28"/>
           <w:szCs w:val="28"/>
         </w:rPr>
-        <w:t>his / her</w:t>
+        <w:t>his</w:t>
+      </w:r>
+      <w:proofErr w:type="gramEnd"/>
+      <w:r>
+        <w:rPr>
+          <w:b/>
+          <w:bCs/>
+          <w:sz w:val="28"/>
+          <w:szCs w:val="28"/>
+        </w:rPr>
+        <w:t xml:space="preserve"> / her</w:t>
       </w:r>
       <w:r>
         <w:rPr>
@@ -842,6 +947,7 @@
         </w:rPr>
         <w:t xml:space="preserve"> </w:t>
       </w:r>
+      <w:proofErr w:type="gramStart"/>
       <w:r>
         <w:rPr>
           <w:b/>
@@ -860,6 +966,7 @@
         </w:rPr>
         <w:t>dunia</w:t>
       </w:r>
+      <w:proofErr w:type="gramEnd"/>
       <w:r>
         <w:rPr>
           <w:b/>
@@ -941,6 +1048,7 @@
         </w:rPr>
         <w:t xml:space="preserve"> </w:t>
       </w:r>
+      <w:proofErr w:type="gramStart"/>
       <w:r>
         <w:rPr>
           <w:b/>
@@ -975,7 +1083,17 @@
           <w:sz w:val="28"/>
           <w:szCs w:val="28"/>
         </w:rPr>
-        <w:t xml:space="preserve">. </w:t>
+        <w:t>.</w:t>
+      </w:r>
+      <w:proofErr w:type="gramEnd"/>
+      <w:r>
+        <w:rPr>
+          <w:b/>
+          <w:bCs/>
+          <w:sz w:val="28"/>
+          <w:szCs w:val="28"/>
+        </w:rPr>
+        <w:t xml:space="preserve"> </w:t>
       </w:r>
       <w:r>
         <w:rPr>
@@ -1084,7 +1202,25 @@
           <w:szCs w:val="28"/>
         </w:rPr>
         <w:tab/>
-        <w:t>/8m</w:t>
+        <w:t>/</w:t>
+      </w:r>
+      <w:r>
+        <w:rPr>
+          <w:b/>
+          <w:bCs/>
+          <w:sz w:val="28"/>
+          <w:szCs w:val="28"/>
+        </w:rPr>
+        <w:t>12</w:t>
+      </w:r>
+      <w:r>
+        <w:rPr>
+          <w:b/>
+          <w:bCs/>
+          <w:sz w:val="28"/>
+          <w:szCs w:val="28"/>
+        </w:rPr>
+        <w:t>m</w:t>
       </w:r>
       <w:r>
         <w:rPr>
@@ -1875,7 +2011,25 @@
           <w:szCs w:val="28"/>
         </w:rPr>
         <w:tab/>
-        <w:t>/14m/</w:t>
+        <w:t>/</w:t>
+      </w:r>
+      <w:r>
+        <w:rPr>
+          <w:b/>
+          <w:bCs/>
+          <w:sz w:val="28"/>
+          <w:szCs w:val="28"/>
+        </w:rPr>
+        <w:t>8</w:t>
+      </w:r>
+      <w:r>
+        <w:rPr>
+          <w:b/>
+          <w:bCs/>
+          <w:sz w:val="28"/>
+          <w:szCs w:val="28"/>
+        </w:rPr>
+        <w:t>m/</w:t>
       </w:r>
     </w:p>
     <w:p>
@@ -2332,7 +2486,20 @@
               <w:rtl/>
               <w:lang w:bidi="ar-SY"/>
             </w:rPr>
-            <w:t>اسم الطالب:</w:t>
+            <w:t xml:space="preserve">اسم </w:t>
+          </w:r>
+          <w:proofErr w:type="gramStart"/>
+          <w:r>
+            <w:rPr>
+              <w:rFonts w:hint="cs"/>
+              <w:b/>
+              <w:bCs/>
+              <w:sz w:val="28"/>
+              <w:szCs w:val="28"/>
+              <w:rtl/>
+              <w:lang w:bidi="ar-SY"/>
+            </w:rPr>
+            <w:t>الطالب:</w:t>
           </w:r>
           <w:r>
             <w:rPr>
@@ -2344,6 +2511,7 @@
             </w:rPr>
             <w:t>....................................</w:t>
           </w:r>
+          <w:proofErr w:type="gramEnd"/>
         </w:p>
       </w:tc>
     </w:tr>
@@ -2592,8 +2760,22 @@
               <w:rtl/>
               <w:lang w:bidi="ar-SY"/>
             </w:rPr>
-            <w:t>مدرسة إعدادية بنين التوامة</w:t>
+            <w:t xml:space="preserve">مدرسة إعدادية بنين </w:t>
           </w:r>
+          <w:proofErr w:type="spellStart"/>
+          <w:r>
+            <w:rPr>
+              <w:rFonts w:hint="cs"/>
+              <w:b/>
+              <w:bCs/>
+              <w:sz w:val="28"/>
+              <w:szCs w:val="28"/>
+              <w:rtl/>
+              <w:lang w:bidi="ar-SY"/>
+            </w:rPr>
+            <w:t>التوامة</w:t>
+          </w:r>
+          <w:proofErr w:type="spellEnd"/>
         </w:p>
       </w:tc>
       <w:tc>
@@ -3904,6 +4086,7 @@
   <w:style w:type="character" w:default="1" w:styleId="a0">
     <w:name w:val="Default Paragraph Font"/>
     <w:uiPriority w:val="1"/>
+    <w:semiHidden/>
     <w:unhideWhenUsed/>
   </w:style>
   <w:style w:type="table" w:default="1" w:styleId="a1">
